--- a/MagMapper/Tim_MagMapper_docs.docx
+++ b/MagMapper/Tim_MagMapper_docs.docx
@@ -3,8 +3,543 @@
 <w:document xmlns:wpc="http://schemas.microsoft.com/office/word/2010/wordprocessingCanvas" xmlns:cx="http://schemas.microsoft.com/office/drawing/2014/chartex" xmlns:cx1="http://schemas.microsoft.com/office/drawing/2015/9/8/chartex" xmlns:cx2="http://schemas.microsoft.com/office/drawing/2015/10/21/chartex" xmlns:cx3="http://schemas.microsoft.com/office/drawing/2016/5/9/chartex" xmlns:cx4="http://schemas.microsoft.com/office/drawing/2016/5/10/chartex" xmlns:cx5="http://schemas.microsoft.com/office/drawing/2016/5/11/chartex" xmlns:cx6="http://schemas.microsoft.com/office/drawing/2016/5/12/chartex" xmlns:cx7="http://schemas.microsoft.com/office/drawing/2016/5/13/chartex" xmlns:cx8="http://schemas.microsoft.com/office/drawing/2016/5/14/chartex" xmlns:mc="http://schemas.openxmlformats.org/markup-compatibility/2006" xmlns:aink="http://schemas.microsoft.com/office/drawing/2016/ink" xmlns:am3d="http://schemas.microsoft.com/office/drawing/2017/model3d" xmlns:o="urn:schemas-microsoft-com:office:office" xmlns:oel="http://schemas.microsoft.com/office/2019/extlst" xmlns:r="http://schemas.openxmlformats.org/officeDocument/2006/relationships" xmlns:m="http://schemas.openxmlformats.org/officeDocument/2006/math" xmlns:v="urn:schemas-microsoft-com:vml" xmlns:wp14="http://schemas.microsoft.com/office/word/2010/wordprocessingDrawing" xmlns:wp="http://schemas.openxmlformats.org/drawingml/2006/wordprocessingDrawing" xmlns:w10="urn:schemas-microsoft-com:office:word" xmlns:w="http://schemas.openxmlformats.org/wordprocessingml/2006/main" xmlns:w14="http://schemas.microsoft.com/office/word/2010/wordml" xmlns:w15="http://schemas.microsoft.com/office/word/2012/wordml" xmlns:w16cex="http://schemas.microsoft.com/office/word/2018/wordml/cex" xmlns:w16cid="http://schemas.microsoft.com/office/word/2016/wordml/cid" xmlns:w16="http://schemas.microsoft.com/office/word/2018/wordml" xmlns:w16sdtdh="http://schemas.microsoft.com/office/word/2020/wordml/sdtdatahash" xmlns:w16se="http://schemas.microsoft.com/office/word/2015/wordml/symex" xmlns:wpg="http://schemas.microsoft.com/office/word/2010/wordprocessingGroup" xmlns:wpi="http://schemas.microsoft.com/office/word/2010/wordprocessingInk" xmlns:wne="http://schemas.microsoft.com/office/word/2006/wordml" xmlns:wps="http://schemas.microsoft.com/office/word/2010/wordprocessingShape" mc:Ignorable="w14 w15 w16se w16cid w16 w16cex w16sdtdh wp14">
   <w:body>
     <w:p>
-      <w:r>
-        <w:t>Woo</w:t>
+      <w:pPr>
+        <w:pStyle w:val="Heading1"/>
+      </w:pPr>
+      <w:r>
+        <w:t>MagMapper</w:t>
+      </w:r>
+    </w:p>
+    <w:p>
+      <w:r>
+        <w:t xml:space="preserve">See </w:t>
+      </w:r>
+      <w:r>
+        <w:t>Andrews's latest version of docs (15th Dec</w:t>
+      </w:r>
+      <w:r>
+        <w:t xml:space="preserve"> 23 MagnetMapperDocumentation-centre</w:t>
+      </w:r>
+      <w:r>
+        <w:t xml:space="preserve">) for more details. This documentation will attempt to provide only information relevant to </w:t>
+      </w:r>
+      <w:r>
+        <w:t xml:space="preserve">the </w:t>
+      </w:r>
+      <w:r>
+        <w:t xml:space="preserve">operation and </w:t>
+      </w:r>
+      <w:r>
+        <w:t>adjustments by Timothy Alle</w:t>
+      </w:r>
+      <w:r>
+        <w:t>n</w:t>
+      </w:r>
+      <w:r>
+        <w:t>.</w:t>
+      </w:r>
+      <w:r>
+        <w:t xml:space="preserve"> </w:t>
+      </w:r>
+      <w:r>
+        <w:t>Heading 3 (smallest) headings</w:t>
+      </w:r>
+      <w:r>
+        <w:t xml:space="preserve"> indicate extra information</w:t>
+      </w:r>
+      <w:r>
+        <w:t>,</w:t>
+      </w:r>
+      <w:r>
+        <w:t xml:space="preserve"> which is hopefully unnecessary.</w:t>
+      </w:r>
+    </w:p>
+    <w:p>
+      <w:r>
+        <w:t>Currently</w:t>
+      </w:r>
+      <w:r>
+        <w:t>,</w:t>
+      </w:r>
+      <w:r>
+        <w:t xml:space="preserve"> only rotational measurements are taken. Rectangular </w:t>
+      </w:r>
+      <w:r>
+        <w:t>measures</w:t>
+      </w:r>
+      <w:r>
+        <w:t xml:space="preserve"> do not align correctly when </w:t>
+      </w:r>
+      <w:r>
+        <w:t>measuring</w:t>
+      </w:r>
+      <w:r>
+        <w:t xml:space="preserve"> </w:t>
+      </w:r>
+      <w:r>
+        <w:t>an entire</w:t>
+      </w:r>
+      <w:r>
+        <w:t xml:space="preserve"> plane. The exact reason for this is unknown</w:t>
+      </w:r>
+      <w:r>
+        <w:t>,</w:t>
+      </w:r>
+      <w:r>
+        <w:t xml:space="preserve"> but it may be that the motors are jumping or overshooting incorrectly.</w:t>
+      </w:r>
+    </w:p>
+    <w:p/>
+    <w:p>
+      <w:pPr>
+        <w:pStyle w:val="Heading2"/>
+      </w:pPr>
+      <w:r>
+        <w:t>Operation</w:t>
+      </w:r>
+    </w:p>
+    <w:p>
+      <w:r>
+        <w:t>Take care with the neodymium magnets as they are very strong and</w:t>
+      </w:r>
+      <w:r>
+        <w:t xml:space="preserve"> may shatter if released directly onto ferromagnetic solids</w:t>
+      </w:r>
+      <w:r>
+        <w:t>. Wrapping in paper towels</w:t>
+      </w:r>
+      <w:r>
+        <w:t>, except when necessary,</w:t>
+      </w:r>
+      <w:r>
+        <w:t xml:space="preserve"> is recommended </w:t>
+      </w:r>
+      <w:r>
+        <w:t>when getting used to this.</w:t>
+      </w:r>
+    </w:p>
+    <w:p>
+      <w:r>
+        <w:t>Taking measurements overnight is preferred</w:t>
+      </w:r>
+      <w:r>
+        <w:t xml:space="preserve"> (although good data may be acquired during the day)</w:t>
+      </w:r>
+      <w:r>
+        <w:t>,</w:t>
+      </w:r>
+      <w:r>
+        <w:t xml:space="preserve"> barring access to the region directly around the MagMapper and encouraging quiet</w:t>
+      </w:r>
+      <w:r>
+        <w:t xml:space="preserve"> is recommended </w:t>
+      </w:r>
+      <w:r>
+        <w:t xml:space="preserve">due to </w:t>
+      </w:r>
+      <w:r>
+        <w:t>apparent interference</w:t>
+      </w:r>
+      <w:r>
+        <w:t xml:space="preserve"> in resulting measurements.</w:t>
+      </w:r>
+    </w:p>
+    <w:p>
+      <w:r>
+        <w:t>Step 1: Turn on the connected computer</w:t>
+      </w:r>
+      <w:r>
+        <w:t>.</w:t>
+      </w:r>
+    </w:p>
+    <w:p>
+      <w:r>
+        <w:t>Step 2: Turn on the MagMapper rig (there is a red switch in addition to the wall plug) and the hall sensor (power supply required)</w:t>
+      </w:r>
+      <w:r>
+        <w:t>.</w:t>
+      </w:r>
+    </w:p>
+    <w:p>
+      <w:r>
+        <w:t>Step 3: Verify the TCP/IP connection</w:t>
+      </w:r>
+      <w:r>
+        <w:t>.</w:t>
+      </w:r>
+    </w:p>
+    <w:p>
+      <w:r>
+        <w:t>Step 4: Open the LabView code</w:t>
+      </w:r>
+      <w:r>
+        <w:t>.</w:t>
+      </w:r>
+    </w:p>
+    <w:p>
+      <w:r>
+        <w:t xml:space="preserve">Step 5: </w:t>
+      </w:r>
+      <w:r>
+        <w:t>I</w:t>
+      </w:r>
+      <w:r>
+        <w:t>nitialise.</w:t>
+      </w:r>
+    </w:p>
+    <w:p>
+      <w:r>
+        <w:t xml:space="preserve">Step 6: </w:t>
+      </w:r>
+      <w:r>
+        <w:t>Move the boom position with relative or absolute movements if necessary</w:t>
+      </w:r>
+      <w:r>
+        <w:t xml:space="preserve">. </w:t>
+      </w:r>
+      <w:r>
+        <w:t>I</w:t>
+      </w:r>
+      <w:r>
+        <w:t>nsert the magnet in the holder on the table.</w:t>
+      </w:r>
+      <w:r>
+        <w:t xml:space="preserve"> If this is the first measurement</w:t>
+      </w:r>
+      <w:r>
+        <w:t>,</w:t>
+      </w:r>
+      <w:r>
+        <w:t xml:space="preserve"> then the appropriate z coordinate must be determined</w:t>
+      </w:r>
+      <w:r>
+        <w:t xml:space="preserve"> (being aware that the coordinates vary by several hundred microns each time the rig is initialised)</w:t>
+      </w:r>
+      <w:r>
+        <w:t>.</w:t>
+      </w:r>
+    </w:p>
+    <w:p>
+      <w:r>
+        <w:t>Step 7: Calibrate.</w:t>
+      </w:r>
+    </w:p>
+    <w:p>
+      <w:r>
+        <w:t xml:space="preserve">Step 8: Enter the desired extent of </w:t>
+      </w:r>
+      <w:r>
+        <w:t>slice/plane/volume coordinates to measure.</w:t>
+      </w:r>
+    </w:p>
+    <w:p>
+      <w:r>
+        <w:t>Take care that some axes run as negatives</w:t>
+      </w:r>
+      <w:r>
+        <w:t>;</w:t>
+      </w:r>
+      <w:r>
+        <w:t xml:space="preserve"> refer to the stickers on the rig for specifics. The rig is designed to start nearest 0, 0, 0. The LabView code does not currently correct reversed start/stop values and incorrectly signed step values. To step in a negative direction</w:t>
+      </w:r>
+      <w:r>
+        <w:t>,</w:t>
+      </w:r>
+      <w:r>
+        <w:t xml:space="preserve"> use a negative step.</w:t>
+      </w:r>
+    </w:p>
+    <w:p>
+      <w:r>
+        <w:t>If the connection is not correctly established, close LabView, turn off the rig and return to step 2. Slight changes in the order can make the connection fail; also, LabView sometimes will just fail. (These steps also solve several other errors presented by LabView).</w:t>
+      </w:r>
+    </w:p>
+    <w:p>
+      <w:r>
+        <w:t>Step 9: Click run and choose a file to save.</w:t>
+      </w:r>
+    </w:p>
+    <w:p/>
+    <w:p>
+      <w:pPr>
+        <w:pStyle w:val="Heading2"/>
+      </w:pPr>
+      <w:r>
+        <w:lastRenderedPageBreak/>
+        <w:t>Python Data Processing</w:t>
+      </w:r>
+    </w:p>
+    <w:p>
+      <w:r>
+        <w:t xml:space="preserve">Adjust the path to the files to be processed in the </w:t>
+      </w:r>
+      <w:r>
+        <w:t>main</w:t>
+      </w:r>
+      <w:r>
+        <w:t xml:space="preserve"> function</w:t>
+      </w:r>
+      <w:r>
+        <w:t>, then choose the desired output(s), e.g.,</w:t>
+      </w:r>
+      <w:r>
+        <w:t xml:space="preserve"> plot_3d, print_characteristics.</w:t>
+      </w:r>
+    </w:p>
+    <w:p>
+      <w:pPr>
+        <w:pStyle w:val="Heading3"/>
+      </w:pPr>
+      <w:r>
+        <w:t>Debugging/extending</w:t>
+      </w:r>
+    </w:p>
+    <w:p>
+      <w:r>
+        <w:t xml:space="preserve">I do not expect to have completed the code very far past the current </w:t>
+      </w:r>
+      <w:r>
+        <w:t>primary</w:t>
+      </w:r>
+      <w:r>
+        <w:t xml:space="preserve"> use case of rotational measurements</w:t>
+      </w:r>
+      <w:r>
+        <w:t>, and, as such, it</w:t>
+      </w:r>
+      <w:r>
+        <w:t xml:space="preserve"> likely still contains many TODOs.</w:t>
+      </w:r>
+    </w:p>
+    <w:p>
+      <w:r>
+        <w:t xml:space="preserve">This code works by attempting to determine the format/type of measurement presented </w:t>
+      </w:r>
+      <w:r>
+        <w:t xml:space="preserve">and </w:t>
+      </w:r>
+      <w:r>
+        <w:t xml:space="preserve">then instantiating a class for that format. </w:t>
+      </w:r>
+      <w:r>
+        <w:t>The methods provided to that class then</w:t>
+      </w:r>
+      <w:r>
+        <w:t xml:space="preserve"> perform specific processing tasks.</w:t>
+      </w:r>
+    </w:p>
+    <w:p>
+      <w:r>
+        <w:t>Comments or</w:t>
+      </w:r>
+      <w:r>
+        <w:t>, more significantly,</w:t>
+      </w:r>
+      <w:r>
+        <w:t xml:space="preserve"> the code itself should be used to determine use beyond this point as the state of the code will </w:t>
+      </w:r>
+      <w:r>
+        <w:t>likely change</w:t>
+      </w:r>
+      <w:r>
+        <w:t xml:space="preserve"> rapidly.</w:t>
+      </w:r>
+    </w:p>
+    <w:p>
+      <w:r>
+        <w:t xml:space="preserve">An example flow </w:t>
+      </w:r>
+      <w:r>
+        <w:t xml:space="preserve">with reasoning </w:t>
+      </w:r>
+      <w:r>
+        <w:t>may be added here:</w:t>
+      </w:r>
+    </w:p>
+    <w:p/>
+    <w:p>
+      <w:pPr>
+        <w:pStyle w:val="Heading2"/>
+      </w:pPr>
+      <w:r>
+        <w:t xml:space="preserve">LabView </w:t>
+      </w:r>
+      <w:r>
+        <w:t>Code</w:t>
+      </w:r>
+    </w:p>
+    <w:p>
+      <w:r>
+        <w:t xml:space="preserve">The version of </w:t>
+      </w:r>
+      <w:r>
+        <w:t xml:space="preserve">the </w:t>
+      </w:r>
+      <w:r>
+        <w:t>LabView code</w:t>
+      </w:r>
+      <w:r>
+        <w:t>, which should be included with this,</w:t>
+      </w:r>
+      <w:r>
+        <w:t xml:space="preserve"> has been modified </w:t>
+      </w:r>
+      <w:r>
+        <w:t>to centre the hall sensor automatically</w:t>
+      </w:r>
+      <w:r>
+        <w:t xml:space="preserve">. This reduces </w:t>
+      </w:r>
+      <w:r>
+        <w:t>human error and workload regarding centring</w:t>
+      </w:r>
+      <w:r>
+        <w:t xml:space="preserve">. </w:t>
+      </w:r>
+      <w:r>
+        <w:t>Should they be needed, several other versions of the LabView code exist in various places on SharePoint and the R drive</w:t>
+      </w:r>
+      <w:r>
+        <w:t>.</w:t>
+      </w:r>
+    </w:p>
+    <w:p>
+      <w:r>
+        <w:t>Both llbs</w:t>
+      </w:r>
+      <w:r>
+        <w:t xml:space="preserve"> and </w:t>
+      </w:r>
+      <w:r>
+        <w:t xml:space="preserve">separate SubVis </w:t>
+      </w:r>
+      <w:r>
+        <w:t>should both be provided</w:t>
+      </w:r>
+      <w:r>
+        <w:t xml:space="preserve">. The llbs ensure that the correct SubVis are used (they have been modified in some cases) while separate SubVis ensure that </w:t>
+      </w:r>
+      <w:r>
+        <w:t>the data is not lost if any SubVi within the LLB becomes corrupted</w:t>
+      </w:r>
+      <w:r>
+        <w:t>.</w:t>
+      </w:r>
+      <w:r>
+        <w:t xml:space="preserve"> </w:t>
+      </w:r>
+    </w:p>
+    <w:p>
+      <w:pPr>
+        <w:pStyle w:val="Heading3"/>
+      </w:pPr>
+      <w:r>
+        <w:t>Details</w:t>
+      </w:r>
+    </w:p>
+    <w:p>
+      <w:r>
+        <w:t xml:space="preserve">The MagMapper will take measurements and find the </w:t>
+      </w:r>
+      <w:r>
+        <w:t>most significant</w:t>
+      </w:r>
+      <w:r>
+        <w:t xml:space="preserve"> difference in voltage values as the base rotates discretely. It will then iterate through taking steps in x and y directions to </w:t>
+      </w:r>
+      <w:r>
+        <w:t>minimise</w:t>
+      </w:r>
+      <w:r>
+        <w:t xml:space="preserve"> this (</w:t>
+      </w:r>
+      <w:r>
+        <w:t xml:space="preserve">assuming it starts relatively close to the </w:t>
+      </w:r>
+      <w:r>
+        <w:t>centre &lt;5mm).</w:t>
+      </w:r>
+      <w:r>
+        <w:t xml:space="preserve"> This method is preferred to taking continuous measurements as the table spins due to improved consistency in </w:t>
+      </w:r>
+      <w:r>
+        <w:t>the location of measures,</w:t>
+      </w:r>
+      <w:r>
+        <w:t xml:space="preserve"> leading to a more accurate picture of the change in voltage at the current coordinates.</w:t>
+      </w:r>
+    </w:p>
+    <w:p>
+      <w:r>
+        <w:t>Practical</w:t>
+      </w:r>
+      <w:r>
+        <w:t xml:space="preserve"> distances are 1mm (very rough), 0.05mm (minimum step size) and 0.00625mm (micro-step size, not recommended: did not provide apparent improvement).</w:t>
+      </w:r>
+    </w:p>
+    <w:p>
+      <w:r>
+        <w:t xml:space="preserve">It also includes a reformatted block diagram intended to improve readability, an indicator of when the MagMapper is locked and an adjustment of the standard deviation calculation to use the Bessel correction (only ~0.1% change from </w:t>
+      </w:r>
+      <w:r>
+        <w:t xml:space="preserve">the </w:t>
+      </w:r>
+      <w:r>
+        <w:t xml:space="preserve">previous with 1000 samples). </w:t>
+      </w:r>
+      <w:r>
+        <w:t xml:space="preserve">A proper unbiased correction was found unnecessary within the LabVIEW code and can be done in the </w:t>
+      </w:r>
+      <w:r>
+        <w:t>analysis if needed.</w:t>
+      </w:r>
+    </w:p>
+    <w:p/>
+    <w:p>
+      <w:pPr>
+        <w:pStyle w:val="Heading2"/>
+      </w:pPr>
+      <w:r>
+        <w:t>Pitfalls</w:t>
+      </w:r>
+    </w:p>
+    <w:p>
+      <w:r>
+        <w:t>Centering</w:t>
+      </w:r>
+    </w:p>
+    <w:p>
+      <w:pPr>
+        <w:pStyle w:val="Heading2"/>
+      </w:pPr>
+      <w:r>
+        <w:lastRenderedPageBreak/>
+        <w:t>Further work</w:t>
+      </w:r>
+    </w:p>
+    <w:p>
+      <w:r>
+        <w:t>Evaluation of the effect of the orientation of centres of magnetism on the horizontal bearing could be done with the MagMapper.</w:t>
+      </w:r>
+    </w:p>
+    <w:p>
+      <w:r>
+        <w:t>Determination of the source of error in rectangular measures.</w:t>
+      </w:r>
+    </w:p>
+    <w:p>
+      <w:r>
+        <w:t>Fix jump with table rotation.</w:t>
+      </w:r>
+    </w:p>
+    <w:p>
+      <w:r>
+        <w:t>Map more magnets and create a library.</w:t>
+      </w:r>
+    </w:p>
+    <w:p>
+      <w:r>
+        <w:t>Adjust LabView to correct for negative step values and on.</w:t>
       </w:r>
     </w:p>
     <w:sectPr>
@@ -636,7 +1171,7 @@
     <w:link w:val="Heading1Char"/>
     <w:uiPriority w:val="9"/>
     <w:qFormat/>
-    <w:rsid w:val="001451BC"/>
+    <w:rsid w:val="00A63218"/>
     <w:pPr>
       <w:keepNext/>
       <w:keepLines/>
@@ -646,8 +1181,8 @@
     <w:rPr>
       <w:rFonts w:asciiTheme="majorHAnsi" w:eastAsiaTheme="majorEastAsia" w:hAnsiTheme="majorHAnsi" w:cstheme="majorBidi"/>
       <w:color w:val="2F5496" w:themeColor="accent1" w:themeShade="BF"/>
-      <w:sz w:val="32"/>
-      <w:szCs w:val="32"/>
+      <w:sz w:val="48"/>
+      <w:szCs w:val="48"/>
     </w:rPr>
   </w:style>
   <w:style w:type="paragraph" w:styleId="Heading2">
@@ -658,7 +1193,7 @@
     <w:uiPriority w:val="9"/>
     <w:unhideWhenUsed/>
     <w:qFormat/>
-    <w:rsid w:val="0073573A"/>
+    <w:rsid w:val="00A63218"/>
     <w:pPr>
       <w:keepNext/>
       <w:keepLines/>
@@ -668,8 +1203,8 @@
     <w:rPr>
       <w:rFonts w:asciiTheme="majorHAnsi" w:eastAsiaTheme="majorEastAsia" w:hAnsiTheme="majorHAnsi" w:cstheme="majorBidi"/>
       <w:color w:val="2F5496" w:themeColor="accent1" w:themeShade="BF"/>
-      <w:sz w:val="26"/>
-      <w:szCs w:val="26"/>
+      <w:sz w:val="36"/>
+      <w:szCs w:val="36"/>
     </w:rPr>
   </w:style>
   <w:style w:type="paragraph" w:styleId="Heading3">
@@ -677,10 +1212,11 @@
     <w:basedOn w:val="Normal"/>
     <w:next w:val="Normal"/>
     <w:link w:val="Heading3Char"/>
+    <w:autoRedefine/>
     <w:uiPriority w:val="9"/>
     <w:unhideWhenUsed/>
     <w:qFormat/>
-    <w:rsid w:val="0073573A"/>
+    <w:rsid w:val="00287F00"/>
     <w:pPr>
       <w:keepNext/>
       <w:keepLines/>
@@ -690,8 +1226,8 @@
     <w:rPr>
       <w:rFonts w:asciiTheme="majorHAnsi" w:eastAsiaTheme="majorEastAsia" w:hAnsiTheme="majorHAnsi" w:cstheme="majorBidi"/>
       <w:color w:val="1F3763" w:themeColor="accent1" w:themeShade="7F"/>
-      <w:sz w:val="24"/>
-      <w:szCs w:val="24"/>
+      <w:sz w:val="28"/>
+      <w:szCs w:val="32"/>
     </w:rPr>
   </w:style>
   <w:style w:type="character" w:default="1" w:styleId="DefaultParagraphFont">
@@ -762,12 +1298,12 @@
     <w:basedOn w:val="DefaultParagraphFont"/>
     <w:link w:val="Heading2"/>
     <w:uiPriority w:val="9"/>
-    <w:rsid w:val="0073573A"/>
+    <w:rsid w:val="00A63218"/>
     <w:rPr>
       <w:rFonts w:asciiTheme="majorHAnsi" w:eastAsiaTheme="majorEastAsia" w:hAnsiTheme="majorHAnsi" w:cstheme="majorBidi"/>
       <w:color w:val="2F5496" w:themeColor="accent1" w:themeShade="BF"/>
-      <w:sz w:val="26"/>
-      <w:szCs w:val="26"/>
+      <w:sz w:val="36"/>
+      <w:szCs w:val="36"/>
     </w:rPr>
   </w:style>
   <w:style w:type="character" w:customStyle="1" w:styleId="Heading3Char">
@@ -775,12 +1311,12 @@
     <w:basedOn w:val="DefaultParagraphFont"/>
     <w:link w:val="Heading3"/>
     <w:uiPriority w:val="9"/>
-    <w:rsid w:val="0073573A"/>
+    <w:rsid w:val="00287F00"/>
     <w:rPr>
       <w:rFonts w:asciiTheme="majorHAnsi" w:eastAsiaTheme="majorEastAsia" w:hAnsiTheme="majorHAnsi" w:cstheme="majorBidi"/>
       <w:color w:val="1F3763" w:themeColor="accent1" w:themeShade="7F"/>
-      <w:sz w:val="24"/>
-      <w:szCs w:val="24"/>
+      <w:sz w:val="28"/>
+      <w:szCs w:val="32"/>
     </w:rPr>
   </w:style>
   <w:style w:type="paragraph" w:styleId="ListParagraph">
@@ -799,12 +1335,12 @@
     <w:basedOn w:val="DefaultParagraphFont"/>
     <w:link w:val="Heading1"/>
     <w:uiPriority w:val="9"/>
-    <w:rsid w:val="001451BC"/>
+    <w:rsid w:val="00A63218"/>
     <w:rPr>
       <w:rFonts w:asciiTheme="majorHAnsi" w:eastAsiaTheme="majorEastAsia" w:hAnsiTheme="majorHAnsi" w:cstheme="majorBidi"/>
       <w:color w:val="2F5496" w:themeColor="accent1" w:themeShade="BF"/>
-      <w:sz w:val="32"/>
-      <w:szCs w:val="32"/>
+      <w:sz w:val="48"/>
+      <w:szCs w:val="48"/>
     </w:rPr>
   </w:style>
   <w:style w:type="table" w:styleId="TableGrid">
@@ -866,6 +1402,41 @@
     <w:rPr>
       <w:color w:val="954F72" w:themeColor="followedHyperlink"/>
       <w:u w:val="single"/>
+    </w:rPr>
+  </w:style>
+  <w:style w:type="paragraph" w:styleId="Subtitle">
+    <w:name w:val="Subtitle"/>
+    <w:basedOn w:val="Normal"/>
+    <w:next w:val="Normal"/>
+    <w:link w:val="SubtitleChar"/>
+    <w:uiPriority w:val="11"/>
+    <w:qFormat/>
+    <w:rsid w:val="00A63218"/>
+    <w:pPr>
+      <w:numPr>
+        <w:ilvl w:val="1"/>
+      </w:numPr>
+    </w:pPr>
+    <w:rPr>
+      <w:rFonts w:eastAsiaTheme="minorEastAsia"/>
+      <w:color w:val="5A5A5A" w:themeColor="text1" w:themeTint="A5"/>
+      <w:spacing w:val="15"/>
+      <w:sz w:val="32"/>
+      <w:szCs w:val="32"/>
+    </w:rPr>
+  </w:style>
+  <w:style w:type="character" w:customStyle="1" w:styleId="SubtitleChar">
+    <w:name w:val="Subtitle Char"/>
+    <w:basedOn w:val="DefaultParagraphFont"/>
+    <w:link w:val="Subtitle"/>
+    <w:uiPriority w:val="11"/>
+    <w:rsid w:val="00A63218"/>
+    <w:rPr>
+      <w:rFonts w:eastAsiaTheme="minorEastAsia"/>
+      <w:color w:val="5A5A5A" w:themeColor="text1" w:themeTint="A5"/>
+      <w:spacing w:val="15"/>
+      <w:sz w:val="32"/>
+      <w:szCs w:val="32"/>
     </w:rPr>
   </w:style>
 </w:styles>
@@ -1167,13 +1738,298 @@
 </file>
 
 <file path=customXml/item1.xml><?xml version="1.0" encoding="utf-8"?>
+<?mso-contentType ?>
+<FormTemplates xmlns="http://schemas.microsoft.com/sharepoint/v3/contenttype/forms">
+  <Display>DocumentLibraryForm</Display>
+  <Edit>DocumentLibraryForm</Edit>
+  <New>DocumentLibraryForm</New>
+</FormTemplates>
+</file>
+
+<file path=customXml/item2.xml><?xml version="1.0" encoding="utf-8"?>
 <b:Sources xmlns:b="http://schemas.openxmlformats.org/officeDocument/2006/bibliography" xmlns="http://schemas.openxmlformats.org/officeDocument/2006/bibliography" SelectedStyle="\APASixthEditionOfficeOnline.xsl" StyleName="APA" Version="6"/>
 </file>
 
+<file path=customXml/item3.xml><?xml version="1.0" encoding="utf-8"?>
+<ct:contentTypeSchema xmlns:ct="http://schemas.microsoft.com/office/2006/metadata/contentType" xmlns:ma="http://schemas.microsoft.com/office/2006/metadata/properties/metaAttributes" ct:_="" ma:_="" ma:contentTypeName="Document" ma:contentTypeID="0x010100A022865D5E36EC41BC771459BE016602" ma:contentTypeVersion="17" ma:contentTypeDescription="Create a new document." ma:contentTypeScope="" ma:versionID="5fdada6caeea2114b6059a7b8b8ca7bb">
+  <xsd:schema xmlns:xsd="http://www.w3.org/2001/XMLSchema" xmlns:xs="http://www.w3.org/2001/XMLSchema" xmlns:p="http://schemas.microsoft.com/office/2006/metadata/properties" xmlns:ns2="78177e6f-e60c-4a1f-ade0-9fce12e88bcb" xmlns:ns3="9cfab826-1cf5-423d-b1b4-afd502cd97ad" targetNamespace="http://schemas.microsoft.com/office/2006/metadata/properties" ma:root="true" ma:fieldsID="8ae7cb3202f833e480a98028ad7495f8" ns2:_="" ns3:_="">
+    <xsd:import namespace="78177e6f-e60c-4a1f-ade0-9fce12e88bcb"/>
+    <xsd:import namespace="9cfab826-1cf5-423d-b1b4-afd502cd97ad"/>
+    <xsd:element name="properties">
+      <xsd:complexType>
+        <xsd:sequence>
+          <xsd:element name="documentManagement">
+            <xsd:complexType>
+              <xsd:all>
+                <xsd:element ref="ns2:MediaServiceMetadata" minOccurs="0"/>
+                <xsd:element ref="ns2:MediaServiceFastMetadata" minOccurs="0"/>
+                <xsd:element ref="ns2:MediaServiceAutoKeyPoints" minOccurs="0"/>
+                <xsd:element ref="ns2:MediaServiceKeyPoints" minOccurs="0"/>
+                <xsd:element ref="ns2:MediaServiceAutoTags" minOccurs="0"/>
+                <xsd:element ref="ns2:MediaServiceOCR" minOccurs="0"/>
+                <xsd:element ref="ns2:MediaServiceGenerationTime" minOccurs="0"/>
+                <xsd:element ref="ns2:MediaServiceEventHashCode" minOccurs="0"/>
+                <xsd:element ref="ns3:SharedWithUsers" minOccurs="0"/>
+                <xsd:element ref="ns3:SharedWithDetails" minOccurs="0"/>
+                <xsd:element ref="ns2:MediaServiceDateTaken" minOccurs="0"/>
+                <xsd:element ref="ns2:MediaLengthInSeconds" minOccurs="0"/>
+                <xsd:element ref="ns2:MediaServiceLocation" minOccurs="0"/>
+                <xsd:element ref="ns2:lcf76f155ced4ddcb4097134ff3c332f" minOccurs="0"/>
+                <xsd:element ref="ns3:TaxCatchAll" minOccurs="0"/>
+                <xsd:element ref="ns2:MediaServiceObjectDetectorVersions" minOccurs="0"/>
+              </xsd:all>
+            </xsd:complexType>
+          </xsd:element>
+        </xsd:sequence>
+      </xsd:complexType>
+    </xsd:element>
+  </xsd:schema>
+  <xsd:schema xmlns:xsd="http://www.w3.org/2001/XMLSchema" xmlns:xs="http://www.w3.org/2001/XMLSchema" xmlns:dms="http://schemas.microsoft.com/office/2006/documentManagement/types" xmlns:pc="http://schemas.microsoft.com/office/infopath/2007/PartnerControls" targetNamespace="78177e6f-e60c-4a1f-ade0-9fce12e88bcb" elementFormDefault="qualified">
+    <xsd:import namespace="http://schemas.microsoft.com/office/2006/documentManagement/types"/>
+    <xsd:import namespace="http://schemas.microsoft.com/office/infopath/2007/PartnerControls"/>
+    <xsd:element name="MediaServiceMetadata" ma:index="8" nillable="true" ma:displayName="MediaServiceMetadata" ma:hidden="true" ma:internalName="MediaServiceMetadata" ma:readOnly="true">
+      <xsd:simpleType>
+        <xsd:restriction base="dms:Note"/>
+      </xsd:simpleType>
+    </xsd:element>
+    <xsd:element name="MediaServiceFastMetadata" ma:index="9" nillable="true" ma:displayName="MediaServiceFastMetadata" ma:hidden="true" ma:internalName="MediaServiceFastMetadata" ma:readOnly="true">
+      <xsd:simpleType>
+        <xsd:restriction base="dms:Note"/>
+      </xsd:simpleType>
+    </xsd:element>
+    <xsd:element name="MediaServiceAutoKeyPoints" ma:index="10" nillable="true" ma:displayName="MediaServiceAutoKeyPoints" ma:hidden="true" ma:internalName="MediaServiceAutoKeyPoints" ma:readOnly="true">
+      <xsd:simpleType>
+        <xsd:restriction base="dms:Note"/>
+      </xsd:simpleType>
+    </xsd:element>
+    <xsd:element name="MediaServiceKeyPoints" ma:index="11" nillable="true" ma:displayName="KeyPoints" ma:internalName="MediaServiceKeyPoints" ma:readOnly="true">
+      <xsd:simpleType>
+        <xsd:restriction base="dms:Note">
+          <xsd:maxLength value="255"/>
+        </xsd:restriction>
+      </xsd:simpleType>
+    </xsd:element>
+    <xsd:element name="MediaServiceAutoTags" ma:index="12" nillable="true" ma:displayName="Tags" ma:internalName="MediaServiceAutoTags" ma:readOnly="true">
+      <xsd:simpleType>
+        <xsd:restriction base="dms:Text"/>
+      </xsd:simpleType>
+    </xsd:element>
+    <xsd:element name="MediaServiceOCR" ma:index="13" nillable="true" ma:displayName="Extracted Text" ma:internalName="MediaServiceOCR" ma:readOnly="true">
+      <xsd:simpleType>
+        <xsd:restriction base="dms:Note">
+          <xsd:maxLength value="255"/>
+        </xsd:restriction>
+      </xsd:simpleType>
+    </xsd:element>
+    <xsd:element name="MediaServiceGenerationTime" ma:index="14" nillable="true" ma:displayName="MediaServiceGenerationTime" ma:hidden="true" ma:internalName="MediaServiceGenerationTime" ma:readOnly="true">
+      <xsd:simpleType>
+        <xsd:restriction base="dms:Text"/>
+      </xsd:simpleType>
+    </xsd:element>
+    <xsd:element name="MediaServiceEventHashCode" ma:index="15" nillable="true" ma:displayName="MediaServiceEventHashCode" ma:hidden="true" ma:internalName="MediaServiceEventHashCode" ma:readOnly="true">
+      <xsd:simpleType>
+        <xsd:restriction base="dms:Text"/>
+      </xsd:simpleType>
+    </xsd:element>
+    <xsd:element name="MediaServiceDateTaken" ma:index="18" nillable="true" ma:displayName="MediaServiceDateTaken" ma:hidden="true" ma:internalName="MediaServiceDateTaken" ma:readOnly="true">
+      <xsd:simpleType>
+        <xsd:restriction base="dms:Text"/>
+      </xsd:simpleType>
+    </xsd:element>
+    <xsd:element name="MediaLengthInSeconds" ma:index="19" nillable="true" ma:displayName="Length (seconds)" ma:internalName="MediaLengthInSeconds" ma:readOnly="true">
+      <xsd:simpleType>
+        <xsd:restriction base="dms:Unknown"/>
+      </xsd:simpleType>
+    </xsd:element>
+    <xsd:element name="MediaServiceLocation" ma:index="20" nillable="true" ma:displayName="Location" ma:internalName="MediaServiceLocation" ma:readOnly="true">
+      <xsd:simpleType>
+        <xsd:restriction base="dms:Text"/>
+      </xsd:simpleType>
+    </xsd:element>
+    <xsd:element name="lcf76f155ced4ddcb4097134ff3c332f" ma:index="22" nillable="true" ma:taxonomy="true" ma:internalName="lcf76f155ced4ddcb4097134ff3c332f" ma:taxonomyFieldName="MediaServiceImageTags" ma:displayName="Image Tags" ma:readOnly="false" ma:fieldId="{5cf76f15-5ced-4ddc-b409-7134ff3c332f}" ma:taxonomyMulti="true" ma:sspId="537fece0-7c67-4b6d-b059-36af53aee6fc" ma:termSetId="09814cd3-568e-fe90-9814-8d621ff8fb84" ma:anchorId="fba54fb3-c3e1-fe81-a776-ca4b69148c4d" ma:open="true" ma:isKeyword="false">
+      <xsd:complexType>
+        <xsd:sequence>
+          <xsd:element ref="pc:Terms" minOccurs="0" maxOccurs="1"/>
+        </xsd:sequence>
+      </xsd:complexType>
+    </xsd:element>
+    <xsd:element name="MediaServiceObjectDetectorVersions" ma:index="24" nillable="true" ma:displayName="MediaServiceObjectDetectorVersions" ma:description="" ma:hidden="true" ma:indexed="true" ma:internalName="MediaServiceObjectDetectorVersions" ma:readOnly="true">
+      <xsd:simpleType>
+        <xsd:restriction base="dms:Text"/>
+      </xsd:simpleType>
+    </xsd:element>
+  </xsd:schema>
+  <xsd:schema xmlns:xsd="http://www.w3.org/2001/XMLSchema" xmlns:xs="http://www.w3.org/2001/XMLSchema" xmlns:dms="http://schemas.microsoft.com/office/2006/documentManagement/types" xmlns:pc="http://schemas.microsoft.com/office/infopath/2007/PartnerControls" targetNamespace="9cfab826-1cf5-423d-b1b4-afd502cd97ad" elementFormDefault="qualified">
+    <xsd:import namespace="http://schemas.microsoft.com/office/2006/documentManagement/types"/>
+    <xsd:import namespace="http://schemas.microsoft.com/office/infopath/2007/PartnerControls"/>
+    <xsd:element name="SharedWithUsers" ma:index="16" nillable="true" ma:displayName="Shared With" ma:internalName="SharedWithUsers" ma:readOnly="true">
+      <xsd:complexType>
+        <xsd:complexContent>
+          <xsd:extension base="dms:UserMulti">
+            <xsd:sequence>
+              <xsd:element name="UserInfo" minOccurs="0" maxOccurs="unbounded">
+                <xsd:complexType>
+                  <xsd:sequence>
+                    <xsd:element name="DisplayName" type="xsd:string" minOccurs="0"/>
+                    <xsd:element name="AccountId" type="dms:UserId" minOccurs="0" nillable="true"/>
+                    <xsd:element name="AccountType" type="xsd:string" minOccurs="0"/>
+                  </xsd:sequence>
+                </xsd:complexType>
+              </xsd:element>
+            </xsd:sequence>
+          </xsd:extension>
+        </xsd:complexContent>
+      </xsd:complexType>
+    </xsd:element>
+    <xsd:element name="SharedWithDetails" ma:index="17" nillable="true" ma:displayName="Shared With Details" ma:internalName="SharedWithDetails" ma:readOnly="true">
+      <xsd:simpleType>
+        <xsd:restriction base="dms:Note">
+          <xsd:maxLength value="255"/>
+        </xsd:restriction>
+      </xsd:simpleType>
+    </xsd:element>
+    <xsd:element name="TaxCatchAll" ma:index="23" nillable="true" ma:displayName="Taxonomy Catch All Column" ma:hidden="true" ma:list="{a9801d4a-08fb-4064-94bd-87f4ae52f3e3}" ma:internalName="TaxCatchAll" ma:showField="CatchAllData" ma:web="9cfab826-1cf5-423d-b1b4-afd502cd97ad">
+      <xsd:complexType>
+        <xsd:complexContent>
+          <xsd:extension base="dms:MultiChoiceLookup">
+            <xsd:sequence>
+              <xsd:element name="Value" type="dms:Lookup" maxOccurs="unbounded" minOccurs="0" nillable="true"/>
+            </xsd:sequence>
+          </xsd:extension>
+        </xsd:complexContent>
+      </xsd:complexType>
+    </xsd:element>
+  </xsd:schema>
+  <xsd:schema xmlns="http://schemas.openxmlformats.org/package/2006/metadata/core-properties" xmlns:xsd="http://www.w3.org/2001/XMLSchema" xmlns:xsi="http://www.w3.org/2001/XMLSchema-instance" xmlns:dc="http://purl.org/dc/elements/1.1/" xmlns:dcterms="http://purl.org/dc/terms/" xmlns:odoc="http://schemas.microsoft.com/internal/obd" targetNamespace="http://schemas.openxmlformats.org/package/2006/metadata/core-properties" elementFormDefault="qualified" attributeFormDefault="unqualified" blockDefault="#all">
+    <xsd:import namespace="http://purl.org/dc/elements/1.1/" schemaLocation="http://dublincore.org/schemas/xmls/qdc/2003/04/02/dc.xsd"/>
+    <xsd:import namespace="http://purl.org/dc/terms/" schemaLocation="http://dublincore.org/schemas/xmls/qdc/2003/04/02/dcterms.xsd"/>
+    <xsd:element name="coreProperties" type="CT_coreProperties"/>
+    <xsd:complexType name="CT_coreProperties">
+      <xsd:all>
+        <xsd:element ref="dc:creator" minOccurs="0" maxOccurs="1"/>
+        <xsd:element ref="dcterms:created" minOccurs="0" maxOccurs="1"/>
+        <xsd:element ref="dc:identifier" minOccurs="0" maxOccurs="1"/>
+        <xsd:element name="contentType" minOccurs="0" maxOccurs="1" type="xsd:string" ma:index="0" ma:displayName="Content Type"/>
+        <xsd:element ref="dc:title" minOccurs="0" maxOccurs="1" ma:index="4" ma:displayName="Title"/>
+        <xsd:element ref="dc:subject" minOccurs="0" maxOccurs="1"/>
+        <xsd:element ref="dc:description" minOccurs="0" maxOccurs="1"/>
+        <xsd:element name="keywords" minOccurs="0" maxOccurs="1" type="xsd:string"/>
+        <xsd:element ref="dc:language" minOccurs="0" maxOccurs="1"/>
+        <xsd:element name="category" minOccurs="0" maxOccurs="1" type="xsd:string"/>
+        <xsd:element name="version" minOccurs="0" maxOccurs="1" type="xsd:string"/>
+        <xsd:element name="revision" minOccurs="0" maxOccurs="1" type="xsd:string">
+          <xsd:annotation>
+            <xsd:documentation>
+                        This value indicates the number of saves or revisions. The application is responsible for updating this value after each revision.
+                    </xsd:documentation>
+          </xsd:annotation>
+        </xsd:element>
+        <xsd:element name="lastModifiedBy" minOccurs="0" maxOccurs="1" type="xsd:string"/>
+        <xsd:element ref="dcterms:modified" minOccurs="0" maxOccurs="1"/>
+        <xsd:element name="contentStatus" minOccurs="0" maxOccurs="1" type="xsd:string"/>
+      </xsd:all>
+    </xsd:complexType>
+  </xsd:schema>
+  <xs:schema xmlns:pc="http://schemas.microsoft.com/office/infopath/2007/PartnerControls" xmlns:xs="http://www.w3.org/2001/XMLSchema" targetNamespace="http://schemas.microsoft.com/office/infopath/2007/PartnerControls" elementFormDefault="qualified" attributeFormDefault="unqualified">
+    <xs:element name="Person">
+      <xs:complexType>
+        <xs:sequence>
+          <xs:element ref="pc:DisplayName" minOccurs="0"/>
+          <xs:element ref="pc:AccountId" minOccurs="0"/>
+          <xs:element ref="pc:AccountType" minOccurs="0"/>
+        </xs:sequence>
+      </xs:complexType>
+    </xs:element>
+    <xs:element name="DisplayName" type="xs:string"/>
+    <xs:element name="AccountId" type="xs:string"/>
+    <xs:element name="AccountType" type="xs:string"/>
+    <xs:element name="BDCAssociatedEntity">
+      <xs:complexType>
+        <xs:sequence>
+          <xs:element ref="pc:BDCEntity" minOccurs="0" maxOccurs="unbounded"/>
+        </xs:sequence>
+        <xs:attribute ref="pc:EntityNamespace"/>
+        <xs:attribute ref="pc:EntityName"/>
+        <xs:attribute ref="pc:SystemInstanceName"/>
+        <xs:attribute ref="pc:AssociationName"/>
+      </xs:complexType>
+    </xs:element>
+    <xs:attribute name="EntityNamespace" type="xs:string"/>
+    <xs:attribute name="EntityName" type="xs:string"/>
+    <xs:attribute name="SystemInstanceName" type="xs:string"/>
+    <xs:attribute name="AssociationName" type="xs:string"/>
+    <xs:element name="BDCEntity">
+      <xs:complexType>
+        <xs:sequence>
+          <xs:element ref="pc:EntityDisplayName" minOccurs="0"/>
+          <xs:element ref="pc:EntityInstanceReference" minOccurs="0"/>
+          <xs:element ref="pc:EntityId1" minOccurs="0"/>
+          <xs:element ref="pc:EntityId2" minOccurs="0"/>
+          <xs:element ref="pc:EntityId3" minOccurs="0"/>
+          <xs:element ref="pc:EntityId4" minOccurs="0"/>
+          <xs:element ref="pc:EntityId5" minOccurs="0"/>
+        </xs:sequence>
+      </xs:complexType>
+    </xs:element>
+    <xs:element name="EntityDisplayName" type="xs:string"/>
+    <xs:element name="EntityInstanceReference" type="xs:string"/>
+    <xs:element name="EntityId1" type="xs:string"/>
+    <xs:element name="EntityId2" type="xs:string"/>
+    <xs:element name="EntityId3" type="xs:string"/>
+    <xs:element name="EntityId4" type="xs:string"/>
+    <xs:element name="EntityId5" type="xs:string"/>
+    <xs:element name="Terms">
+      <xs:complexType>
+        <xs:sequence>
+          <xs:element ref="pc:TermInfo" minOccurs="0" maxOccurs="unbounded"/>
+        </xs:sequence>
+      </xs:complexType>
+    </xs:element>
+    <xs:element name="TermInfo">
+      <xs:complexType>
+        <xs:sequence>
+          <xs:element ref="pc:TermName" minOccurs="0"/>
+          <xs:element ref="pc:TermId" minOccurs="0"/>
+        </xs:sequence>
+      </xs:complexType>
+    </xs:element>
+    <xs:element name="TermName" type="xs:string"/>
+    <xs:element name="TermId" type="xs:string"/>
+  </xs:schema>
+</ct:contentTypeSchema>
+</file>
+
 <file path=customXml/itemProps1.xml><?xml version="1.0" encoding="utf-8"?>
+<ds:datastoreItem xmlns:ds="http://schemas.openxmlformats.org/officeDocument/2006/customXml" ds:itemID="{674FE4BE-B401-4A6B-A51E-0297EA97CD9E}">
+  <ds:schemaRefs>
+    <ds:schemaRef ds:uri="http://schemas.microsoft.com/sharepoint/v3/contenttype/forms"/>
+  </ds:schemaRefs>
+</ds:datastoreItem>
+</file>
+
+<file path=customXml/itemProps2.xml><?xml version="1.0" encoding="utf-8"?>
 <ds:datastoreItem xmlns:ds="http://schemas.openxmlformats.org/officeDocument/2006/customXml" ds:itemID="{026EB406-4B62-4AA1-8AF0-B64DD611819E}">
   <ds:schemaRefs>
     <ds:schemaRef ds:uri="http://schemas.openxmlformats.org/officeDocument/2006/bibliography"/>
   </ds:schemaRefs>
 </ds:datastoreItem>
+</file>
+
+<file path=customXml/itemProps3.xml><?xml version="1.0" encoding="utf-8"?>
+<ds:datastoreItem xmlns:ds="http://schemas.openxmlformats.org/officeDocument/2006/customXml" ds:itemID="{D84A52D2-FE8C-4126-B67A-D1CD9DF679F0}">
+  <ds:schemaRefs>
+    <ds:schemaRef ds:uri="http://schemas.microsoft.com/office/2006/metadata/contentType"/>
+    <ds:schemaRef ds:uri="http://schemas.microsoft.com/office/2006/metadata/properties/metaAttributes"/>
+    <ds:schemaRef ds:uri="http://www.w3.org/2001/XMLSchema"/>
+    <ds:schemaRef ds:uri="http://schemas.microsoft.com/office/2006/metadata/properties"/>
+    <ds:schemaRef ds:uri="78177e6f-e60c-4a1f-ade0-9fce12e88bcb"/>
+    <ds:schemaRef ds:uri="9cfab826-1cf5-423d-b1b4-afd502cd97ad"/>
+    <ds:schemaRef ds:uri="http://schemas.microsoft.com/office/2006/documentManagement/types"/>
+    <ds:schemaRef ds:uri="http://schemas.microsoft.com/office/infopath/2007/PartnerControls"/>
+    <ds:schemaRef ds:uri="http://schemas.openxmlformats.org/package/2006/metadata/core-properties"/>
+    <ds:schemaRef ds:uri="http://purl.org/dc/elements/1.1/"/>
+    <ds:schemaRef ds:uri="http://purl.org/dc/terms/"/>
+    <ds:schemaRef ds:uri="http://schemas.microsoft.com/internal/obd"/>
+  </ds:schemaRefs>
+</ds:datastoreItem>
 </file>